--- a/Blogpost_DoesAgeReallyMatter.docx
+++ b/Blogpost_DoesAgeReallyMatter.docx
@@ -898,7 +898,31 @@
           <w:szCs w:val="32"/>
           <w:lang w:val="en-US"/>
         </w:rPr>
-        <w:t xml:space="preserve">The trained model predicted the salary of the training set and data set with a root mean squared error (RMSE) of 87.187 and 87.726 </w:t>
+        <w:t xml:space="preserve">The trained model predicted the salary of the training set and data set with a root mean squared error (RMSE) of </w:t>
+      </w:r>
+      <w:r>
+        <w:rPr>
+          <w:sz w:val="32"/>
+          <w:szCs w:val="32"/>
+          <w:lang w:val="en-US"/>
+        </w:rPr>
+        <w:t>93271</w:t>
+      </w:r>
+      <w:r>
+        <w:rPr>
+          <w:sz w:val="32"/>
+          <w:szCs w:val="32"/>
+          <w:lang w:val="en-US"/>
+        </w:rPr>
+        <w:t xml:space="preserve"> and </w:t>
+      </w:r>
+      <w:r>
+        <w:rPr>
+          <w:sz w:val="32"/>
+          <w:szCs w:val="32"/>
+          <w:lang w:val="en-US"/>
+        </w:rPr>
+        <w:t xml:space="preserve">102430, </w:t>
       </w:r>
       <w:r>
         <w:rPr>
@@ -907,7 +931,47 @@
           <w:lang w:val="en-US"/>
         </w:rPr>
         <w:lastRenderedPageBreak/>
-        <w:t>respectively. From this it can be concluded that the model did not overfit, but also is bad at predicting the salaries based on the given data. This is likely due to the fact that the age groups alone are not enough information to predict salaries accurately. Besides that it might be that age is not a good predictor of salary for programming jobs anymore.</w:t>
+        <w:t>respe</w:t>
+      </w:r>
+      <w:r>
+        <w:rPr>
+          <w:sz w:val="32"/>
+          <w:szCs w:val="32"/>
+          <w:lang w:val="en-US"/>
+        </w:rPr>
+        <w:t xml:space="preserve">ctively. From this it can be concluded that the model </w:t>
+      </w:r>
+      <w:r>
+        <w:rPr>
+          <w:sz w:val="32"/>
+          <w:szCs w:val="32"/>
+          <w:lang w:val="en-US"/>
+        </w:rPr>
+        <w:t>does slightly</w:t>
+      </w:r>
+      <w:r>
+        <w:rPr>
+          <w:sz w:val="32"/>
+          <w:szCs w:val="32"/>
+          <w:lang w:val="en-US"/>
+        </w:rPr>
+        <w:t xml:space="preserve"> overfit, </w:t>
+      </w:r>
+      <w:r>
+        <w:rPr>
+          <w:sz w:val="32"/>
+          <w:szCs w:val="32"/>
+          <w:lang w:val="en-US"/>
+        </w:rPr>
+        <w:t xml:space="preserve">and </w:t>
+      </w:r>
+      <w:r>
+        <w:rPr>
+          <w:sz w:val="32"/>
+          <w:szCs w:val="32"/>
+          <w:lang w:val="en-US"/>
+        </w:rPr>
+        <w:t>is bad at predicting the salaries based on the given data. This is likely due to the fact that the age groups alone are not enough information to predict salaries accurately. Besides that it might be that age is not a good predictor of salary for programming jobs anymore.</w:t>
       </w:r>
     </w:p>
     <w:p>
@@ -2246,6 +2310,7 @@
   <w:style w:type="character" w:default="1" w:styleId="DefaultParagraphFont">
     <w:name w:val="Default Paragraph Font"/>
     <w:uiPriority w:val="1"/>
+    <w:semiHidden/>
     <w:unhideWhenUsed/>
   </w:style>
   <w:style w:type="table" w:default="1" w:styleId="TableNormal">

--- a/Blogpost_DoesAgeReallyMatter.docx
+++ b/Blogpost_DoesAgeReallyMatter.docx
@@ -338,6 +338,26 @@
       <w:pPr>
         <w:pStyle w:val="NoSpacing"/>
         <w:rPr>
+          <w:sz w:val="32"/>
+          <w:szCs w:val="32"/>
+          <w:lang w:val="en-US"/>
+        </w:rPr>
+      </w:pPr>
+    </w:p>
+    <w:p>
+      <w:pPr>
+        <w:pStyle w:val="NoSpacing"/>
+        <w:rPr>
+          <w:sz w:val="32"/>
+          <w:szCs w:val="32"/>
+          <w:lang w:val="en-US"/>
+        </w:rPr>
+      </w:pPr>
+    </w:p>
+    <w:p>
+      <w:pPr>
+        <w:pStyle w:val="NoSpacing"/>
+        <w:rPr>
           <w:b/>
           <w:bCs/>
           <w:sz w:val="36"/>
@@ -353,6 +373,7 @@
           <w:szCs w:val="36"/>
           <w:lang w:val="en-US"/>
         </w:rPr>
+        <w:lastRenderedPageBreak/>
         <w:t>Dataset</w:t>
       </w:r>
     </w:p>
@@ -371,8 +392,25 @@
           <w:szCs w:val="32"/>
           <w:lang w:val="en-US"/>
         </w:rPr>
-        <w:lastRenderedPageBreak/>
-        <w:t>The dataset used here, is the StackOverflow user survey of 2023. It contains a dataset with almost 90.000 respondents. From these 90.000 respondents. Besides salary they shared important demographic information such as:</w:t>
+        <w:t xml:space="preserve">The dataset used here, is the </w:t>
+      </w:r>
+      <w:proofErr w:type="spellStart"/>
+      <w:r>
+        <w:rPr>
+          <w:sz w:val="32"/>
+          <w:szCs w:val="32"/>
+          <w:lang w:val="en-US"/>
+        </w:rPr>
+        <w:t>StackOverflow</w:t>
+      </w:r>
+      <w:proofErr w:type="spellEnd"/>
+      <w:r>
+        <w:rPr>
+          <w:sz w:val="32"/>
+          <w:szCs w:val="32"/>
+          <w:lang w:val="en-US"/>
+        </w:rPr>
+        <w:t xml:space="preserve"> user survey of 2023. It contains a dataset with almost 90.000 respondents. From these 90.000 respondents. Besides salary they shared important demographic information such as:</w:t>
       </w:r>
     </w:p>
     <w:p>
@@ -774,6 +812,133 @@
         </w:rPr>
         <w:t xml:space="preserve"> standard deviations away from the mean.</w:t>
       </w:r>
+      <w:r>
+        <w:rPr>
+          <w:sz w:val="32"/>
+          <w:szCs w:val="32"/>
+          <w:lang w:val="en-US"/>
+        </w:rPr>
+        <w:t xml:space="preserve"> Figure 1, shows the data set. It clearly indicates that there are many outliers in this dataset.</w:t>
+      </w:r>
+    </w:p>
+    <w:p>
+      <w:pPr>
+        <w:pStyle w:val="NoSpacing"/>
+        <w:rPr>
+          <w:sz w:val="32"/>
+          <w:szCs w:val="32"/>
+          <w:lang w:val="en-US"/>
+        </w:rPr>
+      </w:pPr>
+    </w:p>
+    <w:p>
+      <w:pPr>
+        <w:pStyle w:val="NoSpacing"/>
+        <w:rPr>
+          <w:sz w:val="32"/>
+          <w:szCs w:val="32"/>
+          <w:lang w:val="en-US"/>
+        </w:rPr>
+      </w:pPr>
+      <w:r>
+        <w:rPr>
+          <w:sz w:val="32"/>
+          <w:szCs w:val="32"/>
+          <w:lang w:val="en-US"/>
+        </w:rPr>
+        <w:t xml:space="preserve">With this dataset, we trained a machine learning algorithm that can predict salary based on the age group a person belongs to. </w:t>
+      </w:r>
+    </w:p>
+    <w:p>
+      <w:pPr>
+        <w:pStyle w:val="NoSpacing"/>
+        <w:rPr>
+          <w:sz w:val="32"/>
+          <w:szCs w:val="32"/>
+          <w:lang w:val="en-US"/>
+        </w:rPr>
+      </w:pPr>
+    </w:p>
+    <w:p>
+      <w:pPr>
+        <w:pStyle w:val="NoSpacing"/>
+        <w:keepNext/>
+      </w:pPr>
+      <w:r>
+        <w:rPr>
+          <w:noProof/>
+        </w:rPr>
+        <w:lastRenderedPageBreak/>
+        <w:drawing>
+          <wp:inline distT="0" distB="0" distL="0" distR="0" wp14:anchorId="0A35C6E7" wp14:editId="658F0151">
+            <wp:extent cx="5731510" cy="4803140"/>
+            <wp:effectExtent l="0" t="0" r="2540" b="0"/>
+            <wp:docPr id="1144740476" name="Picture 1" descr="A graph with numbers and lines&#10;&#10;Description automatically generated"/>
+            <wp:cNvGraphicFramePr>
+              <a:graphicFrameLocks xmlns:a="http://schemas.openxmlformats.org/drawingml/2006/main" noChangeAspect="1"/>
+            </wp:cNvGraphicFramePr>
+            <a:graphic xmlns:a="http://schemas.openxmlformats.org/drawingml/2006/main">
+              <a:graphicData uri="http://schemas.openxmlformats.org/drawingml/2006/picture">
+                <pic:pic xmlns:pic="http://schemas.openxmlformats.org/drawingml/2006/picture">
+                  <pic:nvPicPr>
+                    <pic:cNvPr id="1144740476" name="Picture 1" descr="A graph with numbers and lines&#10;&#10;Description automatically generated"/>
+                    <pic:cNvPicPr/>
+                  </pic:nvPicPr>
+                  <pic:blipFill>
+                    <a:blip r:embed="rId6"/>
+                    <a:stretch>
+                      <a:fillRect/>
+                    </a:stretch>
+                  </pic:blipFill>
+                  <pic:spPr>
+                    <a:xfrm>
+                      <a:off x="0" y="0"/>
+                      <a:ext cx="5731510" cy="4803140"/>
+                    </a:xfrm>
+                    <a:prstGeom prst="rect">
+                      <a:avLst/>
+                    </a:prstGeom>
+                  </pic:spPr>
+                </pic:pic>
+              </a:graphicData>
+            </a:graphic>
+          </wp:inline>
+        </w:drawing>
+      </w:r>
+    </w:p>
+    <w:p>
+      <w:pPr>
+        <w:pStyle w:val="Caption"/>
+        <w:rPr>
+          <w:sz w:val="32"/>
+          <w:szCs w:val="32"/>
+          <w:lang w:val="en-US"/>
+        </w:rPr>
+      </w:pPr>
+      <w:r>
+        <w:t xml:space="preserve">Figure </w:t>
+      </w:r>
+      <w:r>
+        <w:fldChar w:fldCharType="begin"/>
+      </w:r>
+      <w:r>
+        <w:instrText xml:space="preserve"> SEQ Figure \* ARABIC </w:instrText>
+      </w:r>
+      <w:r>
+        <w:fldChar w:fldCharType="separate"/>
+      </w:r>
+      <w:r>
+        <w:rPr>
+          <w:noProof/>
+        </w:rPr>
+        <w:t>1</w:t>
+      </w:r>
+      <w:r>
+        <w:fldChar w:fldCharType="end"/>
+      </w:r>
+      <w:r>
+        <w:t>: Data shown in boxplots, showing the salaries per age group.</w:t>
+      </w:r>
     </w:p>
     <w:p>
       <w:pPr>
@@ -814,41 +979,216 @@
           <w:szCs w:val="32"/>
           <w:lang w:val="en-US"/>
         </w:rPr>
-        <w:t>The model</w:t>
-      </w:r>
-    </w:p>
-    <w:p>
-      <w:pPr>
-        <w:pStyle w:val="NoSpacing"/>
-        <w:rPr>
-          <w:sz w:val="32"/>
-          <w:szCs w:val="32"/>
-          <w:lang w:val="en-US"/>
-        </w:rPr>
-      </w:pPr>
-      <w:r>
-        <w:rPr>
-          <w:sz w:val="32"/>
-          <w:szCs w:val="32"/>
-          <w:lang w:val="en-US"/>
-        </w:rPr>
-        <w:t xml:space="preserve">For </w:t>
-      </w:r>
-      <w:r>
-        <w:rPr>
-          <w:sz w:val="32"/>
-          <w:szCs w:val="32"/>
-          <w:lang w:val="en-US"/>
-        </w:rPr>
-        <w:t>the model we trained a random tree</w:t>
-      </w:r>
-      <w:r>
-        <w:rPr>
-          <w:sz w:val="32"/>
-          <w:szCs w:val="32"/>
-          <w:lang w:val="en-US"/>
-        </w:rPr>
-        <w:t>. The inputs for the tree are the age group a respondent belongs to and it aims at predicted the salary. This model was trained using 80% of the dataset and 20% was used for testing the algorithm.</w:t>
+        <w:t>Performance evaluation</w:t>
+      </w:r>
+    </w:p>
+    <w:p>
+      <w:pPr>
+        <w:pStyle w:val="NoSpacing"/>
+        <w:rPr>
+          <w:sz w:val="32"/>
+          <w:szCs w:val="32"/>
+          <w:lang w:val="en-US"/>
+        </w:rPr>
+      </w:pPr>
+      <w:r>
+        <w:rPr>
+          <w:sz w:val="32"/>
+          <w:szCs w:val="32"/>
+          <w:lang w:val="en-US"/>
+        </w:rPr>
+        <w:t xml:space="preserve">The trained model predicted the salary of the training set and data set with a root mean squared error (RMSE) of </w:t>
+      </w:r>
+      <w:r>
+        <w:rPr>
+          <w:sz w:val="32"/>
+          <w:szCs w:val="32"/>
+          <w:lang w:val="en-US"/>
+        </w:rPr>
+        <w:t>93271</w:t>
+      </w:r>
+      <w:r>
+        <w:rPr>
+          <w:sz w:val="32"/>
+          <w:szCs w:val="32"/>
+          <w:lang w:val="en-US"/>
+        </w:rPr>
+        <w:t xml:space="preserve"> and </w:t>
+      </w:r>
+      <w:r>
+        <w:rPr>
+          <w:sz w:val="32"/>
+          <w:szCs w:val="32"/>
+          <w:lang w:val="en-US"/>
+        </w:rPr>
+        <w:t>102430, respe</w:t>
+      </w:r>
+      <w:r>
+        <w:rPr>
+          <w:sz w:val="32"/>
+          <w:szCs w:val="32"/>
+          <w:lang w:val="en-US"/>
+        </w:rPr>
+        <w:t xml:space="preserve">ctively. From this it can be concluded that the model </w:t>
+      </w:r>
+      <w:r>
+        <w:rPr>
+          <w:sz w:val="32"/>
+          <w:szCs w:val="32"/>
+          <w:lang w:val="en-US"/>
+        </w:rPr>
+        <w:t>does slightly</w:t>
+      </w:r>
+      <w:r>
+        <w:rPr>
+          <w:sz w:val="32"/>
+          <w:szCs w:val="32"/>
+          <w:lang w:val="en-US"/>
+        </w:rPr>
+        <w:t xml:space="preserve"> overfit, </w:t>
+      </w:r>
+      <w:r>
+        <w:rPr>
+          <w:sz w:val="32"/>
+          <w:szCs w:val="32"/>
+          <w:lang w:val="en-US"/>
+        </w:rPr>
+        <w:t xml:space="preserve">and </w:t>
+      </w:r>
+      <w:r>
+        <w:rPr>
+          <w:sz w:val="32"/>
+          <w:szCs w:val="32"/>
+          <w:lang w:val="en-US"/>
+        </w:rPr>
+        <w:t>is bad at predicting the salaries based on the given data. This is likely due to the fact that the age groups alone are not enough information to predict salaries accurately. Besides that it might be that age is not a good predictor of salary for programming jobs anymore.</w:t>
+      </w:r>
+    </w:p>
+    <w:p>
+      <w:pPr>
+        <w:pStyle w:val="NoSpacing"/>
+        <w:rPr>
+          <w:sz w:val="32"/>
+          <w:szCs w:val="32"/>
+          <w:lang w:val="en-US"/>
+        </w:rPr>
+      </w:pPr>
+    </w:p>
+    <w:p>
+      <w:pPr>
+        <w:pStyle w:val="NoSpacing"/>
+        <w:rPr>
+          <w:sz w:val="32"/>
+          <w:szCs w:val="32"/>
+          <w:lang w:val="en-US"/>
+        </w:rPr>
+      </w:pPr>
+      <w:r>
+        <w:rPr>
+          <w:sz w:val="32"/>
+          <w:szCs w:val="32"/>
+          <w:lang w:val="en-US"/>
+        </w:rPr>
+        <w:t xml:space="preserve">Finally, Figure 2 shows the predicted verses the actual salaries of the test data set. This again clearly shows that the prediction quality is low. Furthermore, it shows that based on this data, the </w:t>
+      </w:r>
+      <w:r>
+        <w:rPr>
+          <w:sz w:val="32"/>
+          <w:szCs w:val="32"/>
+          <w:lang w:val="en-US"/>
+        </w:rPr>
+        <w:lastRenderedPageBreak/>
+        <w:t xml:space="preserve">model is very limited in making good distinctions between the different datapoints. </w:t>
+      </w:r>
+    </w:p>
+    <w:p>
+      <w:pPr>
+        <w:pStyle w:val="NoSpacing"/>
+        <w:rPr>
+          <w:sz w:val="32"/>
+          <w:szCs w:val="32"/>
+          <w:lang w:val="en-US"/>
+        </w:rPr>
+      </w:pPr>
+    </w:p>
+    <w:p>
+      <w:pPr>
+        <w:pStyle w:val="NoSpacing"/>
+        <w:keepNext/>
+      </w:pPr>
+      <w:r>
+        <w:rPr>
+          <w:noProof/>
+        </w:rPr>
+        <w:drawing>
+          <wp:inline distT="0" distB="0" distL="0" distR="0" wp14:anchorId="3559063C" wp14:editId="4D329286">
+            <wp:extent cx="5731510" cy="3764915"/>
+            <wp:effectExtent l="0" t="0" r="2540" b="6985"/>
+            <wp:docPr id="329155792" name="Picture 1" descr="A graph with blue and red lines&#10;&#10;Description automatically generated"/>
+            <wp:cNvGraphicFramePr>
+              <a:graphicFrameLocks xmlns:a="http://schemas.openxmlformats.org/drawingml/2006/main" noChangeAspect="1"/>
+            </wp:cNvGraphicFramePr>
+            <a:graphic xmlns:a="http://schemas.openxmlformats.org/drawingml/2006/main">
+              <a:graphicData uri="http://schemas.openxmlformats.org/drawingml/2006/picture">
+                <pic:pic xmlns:pic="http://schemas.openxmlformats.org/drawingml/2006/picture">
+                  <pic:nvPicPr>
+                    <pic:cNvPr id="329155792" name="Picture 1" descr="A graph with blue and red lines&#10;&#10;Description automatically generated"/>
+                    <pic:cNvPicPr/>
+                  </pic:nvPicPr>
+                  <pic:blipFill>
+                    <a:blip r:embed="rId7"/>
+                    <a:stretch>
+                      <a:fillRect/>
+                    </a:stretch>
+                  </pic:blipFill>
+                  <pic:spPr>
+                    <a:xfrm>
+                      <a:off x="0" y="0"/>
+                      <a:ext cx="5731510" cy="3764915"/>
+                    </a:xfrm>
+                    <a:prstGeom prst="rect">
+                      <a:avLst/>
+                    </a:prstGeom>
+                  </pic:spPr>
+                </pic:pic>
+              </a:graphicData>
+            </a:graphic>
+          </wp:inline>
+        </w:drawing>
+      </w:r>
+    </w:p>
+    <w:p>
+      <w:pPr>
+        <w:pStyle w:val="Caption"/>
+        <w:rPr>
+          <w:sz w:val="32"/>
+          <w:szCs w:val="32"/>
+          <w:lang w:val="en-US"/>
+        </w:rPr>
+      </w:pPr>
+      <w:r>
+        <w:t xml:space="preserve">Figure </w:t>
+      </w:r>
+      <w:r>
+        <w:fldChar w:fldCharType="begin"/>
+      </w:r>
+      <w:r>
+        <w:instrText xml:space="preserve"> SEQ Figure \* ARABIC </w:instrText>
+      </w:r>
+      <w:r>
+        <w:fldChar w:fldCharType="separate"/>
+      </w:r>
+      <w:r>
+        <w:rPr>
+          <w:noProof/>
+        </w:rPr>
+        <w:t>2</w:t>
+      </w:r>
+      <w:r>
+        <w:fldChar w:fldCharType="end"/>
+      </w:r>
+      <w:r>
+        <w:t>: predicted vs actual salaries of the test data set.</w:t>
       </w:r>
     </w:p>
     <w:p>
@@ -880,99 +1220,96 @@
           <w:szCs w:val="32"/>
           <w:lang w:val="en-US"/>
         </w:rPr>
-        <w:t>Performance evaluation</w:t>
-      </w:r>
-    </w:p>
-    <w:p>
-      <w:pPr>
-        <w:pStyle w:val="NoSpacing"/>
-        <w:rPr>
-          <w:sz w:val="32"/>
-          <w:szCs w:val="32"/>
-          <w:lang w:val="en-US"/>
-        </w:rPr>
-      </w:pPr>
-      <w:r>
-        <w:rPr>
-          <w:sz w:val="32"/>
-          <w:szCs w:val="32"/>
-          <w:lang w:val="en-US"/>
-        </w:rPr>
-        <w:t xml:space="preserve">The trained model predicted the salary of the training set and data set with a root mean squared error (RMSE) of </w:t>
-      </w:r>
-      <w:r>
-        <w:rPr>
-          <w:sz w:val="32"/>
-          <w:szCs w:val="32"/>
-          <w:lang w:val="en-US"/>
-        </w:rPr>
-        <w:t>93271</w:t>
-      </w:r>
-      <w:r>
-        <w:rPr>
-          <w:sz w:val="32"/>
-          <w:szCs w:val="32"/>
-          <w:lang w:val="en-US"/>
-        </w:rPr>
-        <w:t xml:space="preserve"> and </w:t>
-      </w:r>
-      <w:r>
-        <w:rPr>
-          <w:sz w:val="32"/>
-          <w:szCs w:val="32"/>
-          <w:lang w:val="en-US"/>
-        </w:rPr>
-        <w:t xml:space="preserve">102430, </w:t>
-      </w:r>
-      <w:r>
-        <w:rPr>
-          <w:sz w:val="32"/>
-          <w:szCs w:val="32"/>
-          <w:lang w:val="en-US"/>
-        </w:rPr>
-        <w:lastRenderedPageBreak/>
-        <w:t>respe</w:t>
-      </w:r>
-      <w:r>
-        <w:rPr>
-          <w:sz w:val="32"/>
-          <w:szCs w:val="32"/>
-          <w:lang w:val="en-US"/>
-        </w:rPr>
-        <w:t xml:space="preserve">ctively. From this it can be concluded that the model </w:t>
-      </w:r>
-      <w:r>
-        <w:rPr>
-          <w:sz w:val="32"/>
-          <w:szCs w:val="32"/>
-          <w:lang w:val="en-US"/>
-        </w:rPr>
-        <w:t>does slightly</w:t>
-      </w:r>
-      <w:r>
-        <w:rPr>
-          <w:sz w:val="32"/>
-          <w:szCs w:val="32"/>
-          <w:lang w:val="en-US"/>
-        </w:rPr>
-        <w:t xml:space="preserve"> overfit, </w:t>
-      </w:r>
-      <w:r>
-        <w:rPr>
-          <w:sz w:val="32"/>
-          <w:szCs w:val="32"/>
-          <w:lang w:val="en-US"/>
-        </w:rPr>
-        <w:t xml:space="preserve">and </w:t>
-      </w:r>
-      <w:r>
-        <w:rPr>
-          <w:sz w:val="32"/>
-          <w:szCs w:val="32"/>
-          <w:lang w:val="en-US"/>
-        </w:rPr>
-        <w:t>is bad at predicting the salaries based on the given data. This is likely due to the fact that the age groups alone are not enough information to predict salaries accurately. Besides that it might be that age is not a good predictor of salary for programming jobs anymore.</w:t>
-      </w:r>
+        <w:t>Conclusions and future expansions</w:t>
+      </w:r>
+    </w:p>
+    <w:p>
+      <w:pPr>
+        <w:pStyle w:val="NoSpacing"/>
+        <w:rPr>
+          <w:sz w:val="32"/>
+          <w:szCs w:val="32"/>
+          <w:lang w:val="en-US"/>
+        </w:rPr>
+      </w:pPr>
+      <w:r>
+        <w:rPr>
+          <w:sz w:val="32"/>
+          <w:szCs w:val="32"/>
+          <w:lang w:val="en-US"/>
+        </w:rPr>
+        <w:t>The results presented in the blogpost show that based on age group it is not possible to accurately predict salaries of programmers.  This show that age alone is not a great predictor of salaries.</w:t>
+      </w:r>
+    </w:p>
+    <w:p>
+      <w:pPr>
+        <w:pStyle w:val="NoSpacing"/>
+        <w:rPr>
+          <w:sz w:val="32"/>
+          <w:szCs w:val="32"/>
+          <w:lang w:val="en-US"/>
+        </w:rPr>
+      </w:pPr>
+    </w:p>
+    <w:p>
+      <w:pPr>
+        <w:pStyle w:val="NoSpacing"/>
+        <w:rPr>
+          <w:sz w:val="32"/>
+          <w:szCs w:val="32"/>
+          <w:lang w:val="en-US"/>
+        </w:rPr>
+      </w:pPr>
+      <w:r>
+        <w:rPr>
+          <w:sz w:val="32"/>
+          <w:szCs w:val="32"/>
+          <w:lang w:val="en-US"/>
+        </w:rPr>
+        <w:t xml:space="preserve">For future expansions we will add more input data, such as education level, experience, and nationality to the model. This is expected to improve the model’s ability to predict salary. Furthermore, this will help us to better understand which skill to improve to maximize earning potential for </w:t>
+      </w:r>
+      <w:r>
+        <w:rPr>
+          <w:sz w:val="32"/>
+          <w:szCs w:val="32"/>
+          <w:lang w:val="en-US"/>
+        </w:rPr>
+        <w:t>(</w:t>
+      </w:r>
+      <w:r>
+        <w:rPr>
+          <w:sz w:val="32"/>
+          <w:szCs w:val="32"/>
+          <w:lang w:val="en-US"/>
+        </w:rPr>
+        <w:t>new</w:t>
+      </w:r>
+      <w:r>
+        <w:rPr>
+          <w:sz w:val="32"/>
+          <w:szCs w:val="32"/>
+          <w:lang w:val="en-US"/>
+        </w:rPr>
+        <w:t>)</w:t>
+      </w:r>
+      <w:r>
+        <w:rPr>
+          <w:sz w:val="32"/>
+          <w:szCs w:val="32"/>
+          <w:lang w:val="en-US"/>
+        </w:rPr>
+        <w:t xml:space="preserve"> programmers.</w:t>
+      </w:r>
+    </w:p>
+    <w:p>
+      <w:pPr>
+        <w:pStyle w:val="NoSpacing"/>
+        <w:rPr>
+          <w:sz w:val="32"/>
+          <w:szCs w:val="32"/>
+          <w:lang w:val="en-US"/>
+        </w:rPr>
+      </w:pPr>
     </w:p>
     <w:p>
       <w:pPr>
@@ -999,167 +1336,89 @@
         <w:rPr>
           <w:b/>
           <w:bCs/>
-          <w:sz w:val="32"/>
-          <w:szCs w:val="32"/>
-          <w:lang w:val="en-US"/>
-        </w:rPr>
-        <w:t>Conclusions and future expansions</w:t>
-      </w:r>
-    </w:p>
-    <w:p>
-      <w:pPr>
-        <w:pStyle w:val="NoSpacing"/>
-        <w:rPr>
-          <w:sz w:val="32"/>
-          <w:szCs w:val="32"/>
-          <w:lang w:val="en-US"/>
-        </w:rPr>
-      </w:pPr>
-      <w:r>
-        <w:rPr>
-          <w:sz w:val="32"/>
-          <w:szCs w:val="32"/>
-          <w:lang w:val="en-US"/>
-        </w:rPr>
-        <w:t>The results presented in the blogpost show that based on age group it is not possible to accurately predict salaries of programmers.  This show that age alone is not a great predictor of salaries.</w:t>
-      </w:r>
-    </w:p>
-    <w:p>
-      <w:pPr>
-        <w:pStyle w:val="NoSpacing"/>
-        <w:rPr>
-          <w:sz w:val="32"/>
-          <w:szCs w:val="32"/>
-          <w:lang w:val="en-US"/>
-        </w:rPr>
-      </w:pPr>
-    </w:p>
-    <w:p>
-      <w:pPr>
-        <w:pStyle w:val="NoSpacing"/>
-        <w:rPr>
-          <w:sz w:val="32"/>
-          <w:szCs w:val="32"/>
-          <w:lang w:val="en-US"/>
-        </w:rPr>
-      </w:pPr>
-      <w:r>
-        <w:rPr>
-          <w:sz w:val="32"/>
-          <w:szCs w:val="32"/>
-          <w:lang w:val="en-US"/>
-        </w:rPr>
-        <w:t xml:space="preserve">For future expansions we will add more input data, such as education level, experience, and nationality to the model. This is expected to improve the model’s ability to predict salary. Furthermore, this will help us to better understand which skill to improve to maximize earning potential for </w:t>
-      </w:r>
-      <w:r>
-        <w:rPr>
-          <w:sz w:val="32"/>
-          <w:szCs w:val="32"/>
-          <w:lang w:val="en-US"/>
-        </w:rPr>
-        <w:t>(</w:t>
-      </w:r>
-      <w:r>
-        <w:rPr>
-          <w:sz w:val="32"/>
-          <w:szCs w:val="32"/>
-          <w:lang w:val="en-US"/>
-        </w:rPr>
-        <w:t>new</w:t>
-      </w:r>
-      <w:r>
-        <w:rPr>
-          <w:sz w:val="32"/>
-          <w:szCs w:val="32"/>
-          <w:lang w:val="en-US"/>
-        </w:rPr>
-        <w:t>)</w:t>
-      </w:r>
-      <w:r>
-        <w:rPr>
-          <w:sz w:val="32"/>
-          <w:szCs w:val="32"/>
-          <w:lang w:val="en-US"/>
-        </w:rPr>
-        <w:t xml:space="preserve"> programmers.</w:t>
-      </w:r>
-    </w:p>
-    <w:p>
-      <w:pPr>
-        <w:pStyle w:val="NoSpacing"/>
-        <w:rPr>
-          <w:sz w:val="32"/>
-          <w:szCs w:val="32"/>
-          <w:lang w:val="en-US"/>
-        </w:rPr>
-      </w:pPr>
-    </w:p>
-    <w:p>
-      <w:pPr>
-        <w:pStyle w:val="NoSpacing"/>
-        <w:rPr>
-          <w:sz w:val="32"/>
-          <w:szCs w:val="32"/>
-          <w:lang w:val="en-US"/>
-        </w:rPr>
-      </w:pPr>
-    </w:p>
-    <w:p>
-      <w:pPr>
-        <w:pStyle w:val="NoSpacing"/>
+          <w:lang w:val="en-US"/>
+        </w:rPr>
+        <w:t>Data/Scripts</w:t>
+      </w:r>
+      <w:r>
         <w:rPr>
           <w:b/>
           <w:bCs/>
-          <w:sz w:val="32"/>
-          <w:szCs w:val="32"/>
-          <w:lang w:val="en-US"/>
-        </w:rPr>
-      </w:pPr>
+          <w:lang w:val="en-US"/>
+        </w:rPr>
+        <w:t xml:space="preserve">: </w:t>
+      </w:r>
+      <w:r>
+        <w:rPr>
+          <w:lang w:val="en-US"/>
+        </w:rPr>
+        <w:t>related dataset and scripts can be found in</w:t>
+      </w:r>
+      <w:r>
+        <w:rPr>
+          <w:lang w:val="en-US"/>
+        </w:rPr>
+        <w:t xml:space="preserve"> the following </w:t>
+      </w:r>
+      <w:proofErr w:type="spellStart"/>
+      <w:r>
+        <w:rPr>
+          <w:lang w:val="en-US"/>
+        </w:rPr>
+        <w:t>github</w:t>
+      </w:r>
+      <w:proofErr w:type="spellEnd"/>
+      <w:r>
+        <w:rPr>
+          <w:lang w:val="en-US"/>
+        </w:rPr>
+        <w:t xml:space="preserve"> repository: </w:t>
+      </w:r>
       <w:r>
         <w:rPr>
           <w:b/>
           <w:bCs/>
           <w:lang w:val="en-US"/>
         </w:rPr>
-        <w:t>Data/Scripts</w:t>
-      </w:r>
-      <w:r>
-        <w:rPr>
-          <w:b/>
-          <w:bCs/>
-          <w:lang w:val="en-US"/>
-        </w:rPr>
-        <w:t xml:space="preserve">: </w:t>
-      </w:r>
-      <w:r>
-        <w:rPr>
-          <w:lang w:val="en-US"/>
-        </w:rPr>
-        <w:t>related dataset and scripts can be found in</w:t>
-      </w:r>
-      <w:r>
-        <w:rPr>
-          <w:lang w:val="en-US"/>
-        </w:rPr>
-        <w:t xml:space="preserve"> the following github repository: </w:t>
-      </w:r>
-      <w:r>
-        <w:rPr>
-          <w:b/>
-          <w:bCs/>
-          <w:lang w:val="en-US"/>
-        </w:rPr>
         <w:t xml:space="preserve"> </w:t>
       </w:r>
-      <w:hyperlink r:id="rId6" w:history="1">
+      <w:hyperlink r:id="rId8" w:history="1">
         <w:r>
           <w:rPr>
             <w:rStyle w:val="Hyperlink"/>
             <w:b/>
             <w:bCs/>
           </w:rPr>
-          <w:t>JoeyRS23/UdacityCourseIntroductionToML: ProjectIntroductionToML</w:t>
+          <w:t>JoeyRS23/</w:t>
         </w:r>
+        <w:proofErr w:type="spellStart"/>
+        <w:r>
+          <w:rPr>
+            <w:rStyle w:val="Hyperlink"/>
+            <w:b/>
+            <w:bCs/>
+          </w:rPr>
+          <w:t>UdacityCourseIntroductionToML</w:t>
+        </w:r>
+        <w:proofErr w:type="spellEnd"/>
+        <w:r>
+          <w:rPr>
+            <w:rStyle w:val="Hyperlink"/>
+            <w:b/>
+            <w:bCs/>
+          </w:rPr>
+          <w:t xml:space="preserve">: </w:t>
+        </w:r>
+        <w:proofErr w:type="spellStart"/>
+        <w:r>
+          <w:rPr>
+            <w:rStyle w:val="Hyperlink"/>
+            <w:b/>
+            <w:bCs/>
+          </w:rPr>
+          <w:t>ProjectIntroductionToML</w:t>
+        </w:r>
+        <w:proofErr w:type="spellEnd"/>
       </w:hyperlink>
     </w:p>
     <w:p>

--- a/Blogpost_DoesAgeReallyMatter.docx
+++ b/Blogpost_DoesAgeReallyMatter.docx
@@ -1420,72 +1420,6 @@
         </w:r>
         <w:proofErr w:type="spellEnd"/>
       </w:hyperlink>
-    </w:p>
-    <w:p>
-      <w:pPr>
-        <w:pStyle w:val="NoSpacing"/>
-        <w:rPr>
-          <w:b/>
-          <w:bCs/>
-          <w:sz w:val="36"/>
-          <w:szCs w:val="36"/>
-          <w:lang w:val="en-US"/>
-        </w:rPr>
-      </w:pPr>
-    </w:p>
-    <w:p>
-      <w:pPr>
-        <w:pStyle w:val="NoSpacing"/>
-        <w:rPr>
-          <w:sz w:val="32"/>
-          <w:szCs w:val="32"/>
-          <w:lang w:val="en-US"/>
-        </w:rPr>
-      </w:pPr>
-    </w:p>
-    <w:p>
-      <w:pPr>
-        <w:pStyle w:val="NoSpacing"/>
-        <w:rPr>
-          <w:sz w:val="32"/>
-          <w:szCs w:val="32"/>
-          <w:lang w:val="en-US"/>
-        </w:rPr>
-      </w:pPr>
-    </w:p>
-    <w:p>
-      <w:pPr>
-        <w:pStyle w:val="NoSpacing"/>
-        <w:rPr>
-          <w:b/>
-          <w:bCs/>
-          <w:sz w:val="32"/>
-          <w:szCs w:val="32"/>
-          <w:lang w:val="en-US"/>
-        </w:rPr>
-      </w:pPr>
-    </w:p>
-    <w:p>
-      <w:pPr>
-        <w:rPr>
-          <w:b/>
-          <w:bCs/>
-          <w:sz w:val="32"/>
-          <w:szCs w:val="32"/>
-          <w:lang w:val="en-US"/>
-        </w:rPr>
-      </w:pPr>
-    </w:p>
-    <w:p>
-      <w:pPr>
-        <w:rPr>
-          <w:b/>
-          <w:bCs/>
-          <w:sz w:val="36"/>
-          <w:szCs w:val="36"/>
-          <w:lang w:val="en-US"/>
-        </w:rPr>
-      </w:pPr>
     </w:p>
     <w:sectPr>
       <w:pgSz w:w="11906" w:h="16838"/>

--- a/Blogpost_DoesAgeReallyMatter.docx
+++ b/Blogpost_DoesAgeReallyMatter.docx
@@ -529,6 +529,14 @@
           <w:lang w:val="en-US"/>
         </w:rPr>
         <w:t>Years of experience.</w:t>
+      </w:r>
+      <w:r>
+        <w:rPr>
+          <w:sz w:val="32"/>
+          <w:szCs w:val="32"/>
+          <w:lang w:val="en-US"/>
+        </w:rPr>
+        <w:t xml:space="preserve"> </w:t>
       </w:r>
     </w:p>
     <w:p>
